--- a/src/result_report/result_document.docx
+++ b/src/result_report/result_document.docx
@@ -169,7 +169,7 @@
           <w:sz w:val="28"/>
           <w:szCs w:val="28"/>
         </w:rPr>
-        <w:t xml:space="preserve">dasdas</w:t>
+        <w:t xml:space="preserve">sfs</w:t>
       </w:r>
     </w:p>
     <w:p>
@@ -267,7 +267,7 @@
           <w:szCs w:val="28"/>
           <w:lang w:val="en-US"/>
         </w:rPr>
-        <w:t xml:space="preserve">ssdasd</w:t>
+        <w:t xml:space="preserve">sdf</w:t>
       </w:r>
       <w:r>
         <w:rPr>
@@ -360,7 +360,7 @@
           <w:szCs w:val="28"/>
           <w:lang w:val="en-US"/>
         </w:rPr>
-        <w:t xml:space="preserve">dsasdasad. s. s.</w:t>
+        <w:t xml:space="preserve">fds. s. s.</w:t>
       </w:r>
     </w:p>
     <w:p>
@@ -444,7 +444,7 @@
           <w:szCs w:val="28"/>
           <w:lang w:val="en-US"/>
         </w:rPr>
-        <w:t xml:space="preserve"> 2045</w:t>
+        <w:t xml:space="preserve"> 2069</w:t>
       </w:r>
     </w:p>
     <w:sectPr>
